--- a/assignments/Assignment 02 - JavaScript/Assignment 02 - Testing Grading Sheet.docx
+++ b/assignments/Assignment 02 - JavaScript/Assignment 02 - Testing Grading Sheet.docx
@@ -672,12 +672,12 @@
         </w:trPr>
         <w:tc>
           <w:tcPr>
+            <w:cnfStyle w:val="001000000000" w:firstRow="0" w:lastRow="0" w:firstColumn="1" w:lastColumn="0" w:oddVBand="0" w:evenVBand="0" w:oddHBand="0" w:evenHBand="0" w:firstRowFirstColumn="0" w:firstRowLastColumn="0" w:lastRowFirstColumn="0" w:lastRowLastColumn="0"/>
             <w:tcW w:w="3865" w:type="dxa"/>
           </w:tcPr>
           <w:p>
             <w:pPr>
               <w:pStyle w:val="NoSpacing"/>
-              <w:cnfStyle w:val="001000000000" w:firstRow="0" w:lastRow="0" w:firstColumn="1" w:lastColumn="0" w:oddVBand="0" w:evenVBand="0" w:oddHBand="0" w:evenHBand="0" w:firstRowFirstColumn="0" w:firstRowLastColumn="0" w:lastRowFirstColumn="0" w:lastRowLastColumn="0"/>
               <w:rPr>
                 <w:b w:val="0"/>
                 <w:bCs w:val="0"/>
@@ -700,6 +700,7 @@
             <w:pPr>
               <w:pStyle w:val="NoSpacing"/>
               <w:jc w:val="center"/>
+              <w:cnfStyle w:val="000000000000" w:firstRow="0" w:lastRow="0" w:firstColumn="0" w:lastColumn="0" w:oddVBand="0" w:evenVBand="0" w:oddHBand="0" w:evenHBand="0" w:firstRowFirstColumn="0" w:firstRowLastColumn="0" w:lastRowFirstColumn="0" w:lastRowLastColumn="0"/>
             </w:pPr>
             <w:r>
               <w:t>20</w:t>
@@ -714,6 +715,7 @@
             <w:pPr>
               <w:spacing w:line="259" w:lineRule="auto"/>
               <w:ind w:left="2"/>
+              <w:cnfStyle w:val="000000000000" w:firstRow="0" w:lastRow="0" w:firstColumn="0" w:lastColumn="0" w:oddVBand="0" w:evenVBand="0" w:oddHBand="0" w:evenHBand="0" w:firstRowFirstColumn="0" w:firstRowLastColumn="0" w:lastRowFirstColumn="0" w:lastRowLastColumn="0"/>
               <w:rPr>
                 <w:rFonts w:ascii="Calibri" w:hAnsi="Calibri"/>
                 <w:b/>
@@ -732,6 +734,7 @@
             <w:pPr>
               <w:spacing w:line="259" w:lineRule="auto"/>
               <w:ind w:left="2"/>
+              <w:cnfStyle w:val="000000000000" w:firstRow="0" w:lastRow="0" w:firstColumn="0" w:lastColumn="0" w:oddVBand="0" w:evenVBand="0" w:oddHBand="0" w:evenHBand="0" w:firstRowFirstColumn="0" w:firstRowLastColumn="0" w:lastRowFirstColumn="0" w:lastRowLastColumn="0"/>
             </w:pPr>
           </w:p>
         </w:tc>
@@ -744,6 +747,7 @@
               <w:spacing w:line="259" w:lineRule="auto"/>
               <w:ind w:left="2"/>
               <w:jc w:val="center"/>
+              <w:cnfStyle w:val="000000000000" w:firstRow="0" w:lastRow="0" w:firstColumn="0" w:lastColumn="0" w:oddVBand="0" w:evenVBand="0" w:oddHBand="0" w:evenHBand="0" w:firstRowFirstColumn="0" w:firstRowLastColumn="0" w:lastRowFirstColumn="0" w:lastRowLastColumn="0"/>
             </w:pPr>
           </w:p>
         </w:tc>
@@ -1410,7 +1414,13 @@
         <w:t xml:space="preserve">Add the screenshots of your </w:t>
       </w:r>
       <w:r>
-        <w:t>work for the three parts</w:t>
+        <w:t xml:space="preserve">work for the </w:t>
+      </w:r>
+      <w:r>
+        <w:t>two</w:t>
+      </w:r>
+      <w:r>
+        <w:t xml:space="preserve"> parts</w:t>
       </w:r>
     </w:p>
     <w:p/>
@@ -4131,15 +4141,6 @@
 </file>
 
 <file path=customXml/item1.xml><?xml version="1.0" encoding="utf-8"?>
-<?mso-contentType ?>
-<FormTemplates xmlns="http://schemas.microsoft.com/sharepoint/v3/contenttype/forms">
-  <Display>DocumentLibraryForm</Display>
-  <Edit>DocumentLibraryForm</Edit>
-  <New>DocumentLibraryForm</New>
-</FormTemplates>
-</file>
-
-<file path=customXml/item2.xml><?xml version="1.0" encoding="utf-8"?>
 <ct:contentTypeSchema xmlns:ct="http://schemas.microsoft.com/office/2006/metadata/contentType" xmlns:ma="http://schemas.microsoft.com/office/2006/metadata/properties/metaAttributes" ct:_="" ma:_="" ma:contentTypeName="Document" ma:contentTypeID="0x0101008A79C7A556E8BE4B98C2AB7ED8CA5E32" ma:contentTypeVersion="9" ma:contentTypeDescription="Create a new document." ma:contentTypeScope="" ma:versionID="7ed461dfe452b1b45e6ea959870ee389">
   <xsd:schema xmlns:xsd="http://www.w3.org/2001/XMLSchema" xmlns:xs="http://www.w3.org/2001/XMLSchema" xmlns:p="http://schemas.microsoft.com/office/2006/metadata/properties" xmlns:ns2="0b455ec8-03d2-4e15-bae3-5131de163823" targetNamespace="http://schemas.microsoft.com/office/2006/metadata/properties" ma:root="true" ma:fieldsID="bb60830d5fb0a0f2aee19faee2fffe09" ns2:_="">
     <xsd:import namespace="0b455ec8-03d2-4e15-bae3-5131de163823"/>
@@ -4317,25 +4318,26 @@
 </ct:contentTypeSchema>
 </file>
 
-<file path=customXml/item3.xml><?xml version="1.0" encoding="utf-8"?>
-<b:Sources xmlns:b="http://schemas.openxmlformats.org/officeDocument/2006/bibliography" xmlns="http://schemas.openxmlformats.org/officeDocument/2006/bibliography" SelectedStyle="\APA.XSL" StyleName="APA"/>
+<file path=customXml/item2.xml><?xml version="1.0" encoding="utf-8"?>
+<?mso-contentType ?>
+<FormTemplates xmlns="http://schemas.microsoft.com/sharepoint/v3/contenttype/forms">
+  <Display>DocumentLibraryForm</Display>
+  <Edit>DocumentLibraryForm</Edit>
+  <New>DocumentLibraryForm</New>
+</FormTemplates>
 </file>
 
-<file path=customXml/item4.xml><?xml version="1.0" encoding="utf-8"?>
+<file path=customXml/item3.xml><?xml version="1.0" encoding="utf-8"?>
 <p:properties xmlns:p="http://schemas.microsoft.com/office/2006/metadata/properties" xmlns:xsi="http://www.w3.org/2001/XMLSchema-instance" xmlns:pc="http://schemas.microsoft.com/office/infopath/2007/PartnerControls">
   <documentManagement/>
 </p:properties>
 </file>
 
-<file path=customXml/itemProps1.xml><?xml version="1.0" encoding="utf-8"?>
-<ds:datastoreItem xmlns:ds="http://schemas.openxmlformats.org/officeDocument/2006/customXml" ds:itemID="{9167BA26-775B-49E3-9C8F-CFECFE792416}">
-  <ds:schemaRefs>
-    <ds:schemaRef ds:uri="http://schemas.microsoft.com/sharepoint/v3/contenttype/forms"/>
-  </ds:schemaRefs>
-</ds:datastoreItem>
+<file path=customXml/item4.xml><?xml version="1.0" encoding="utf-8"?>
+<b:Sources xmlns:b="http://schemas.openxmlformats.org/officeDocument/2006/bibliography" xmlns="http://schemas.openxmlformats.org/officeDocument/2006/bibliography" SelectedStyle="\APA.XSL" StyleName="APA"/>
 </file>
 
-<file path=customXml/itemProps2.xml><?xml version="1.0" encoding="utf-8"?>
+<file path=customXml/itemProps1.xml><?xml version="1.0" encoding="utf-8"?>
 <ds:datastoreItem xmlns:ds="http://schemas.openxmlformats.org/officeDocument/2006/customXml" ds:itemID="{D84291C1-2319-408A-A722-531C8EEA5A8D}">
   <ds:schemaRefs>
     <ds:schemaRef ds:uri="http://schemas.microsoft.com/office/2006/metadata/contentType"/>
@@ -4353,19 +4355,27 @@
 </ds:datastoreItem>
 </file>
 
-<file path=customXml/itemProps3.xml><?xml version="1.0" encoding="utf-8"?>
-<ds:datastoreItem xmlns:ds="http://schemas.openxmlformats.org/officeDocument/2006/customXml" ds:itemID="{14BF1E5A-586A-6944-B65D-A12C6907D26B}">
+<file path=customXml/itemProps2.xml><?xml version="1.0" encoding="utf-8"?>
+<ds:datastoreItem xmlns:ds="http://schemas.openxmlformats.org/officeDocument/2006/customXml" ds:itemID="{9167BA26-775B-49E3-9C8F-CFECFE792416}">
   <ds:schemaRefs>
-    <ds:schemaRef ds:uri="http://schemas.openxmlformats.org/officeDocument/2006/bibliography"/>
+    <ds:schemaRef ds:uri="http://schemas.microsoft.com/sharepoint/v3/contenttype/forms"/>
   </ds:schemaRefs>
 </ds:datastoreItem>
 </file>
 
-<file path=customXml/itemProps4.xml><?xml version="1.0" encoding="utf-8"?>
+<file path=customXml/itemProps3.xml><?xml version="1.0" encoding="utf-8"?>
 <ds:datastoreItem xmlns:ds="http://schemas.openxmlformats.org/officeDocument/2006/customXml" ds:itemID="{4030C19F-613D-4AB5-9020-2B2404B49038}">
   <ds:schemaRefs>
     <ds:schemaRef ds:uri="http://schemas.microsoft.com/office/2006/metadata/properties"/>
     <ds:schemaRef ds:uri="http://schemas.microsoft.com/office/infopath/2007/PartnerControls"/>
   </ds:schemaRefs>
 </ds:datastoreItem>
+</file>
+
+<file path=customXml/itemProps4.xml><?xml version="1.0" encoding="utf-8"?>
+<ds:datastoreItem xmlns:ds="http://schemas.openxmlformats.org/officeDocument/2006/customXml" ds:itemID="{14BF1E5A-586A-6944-B65D-A12C6907D26B}">
+  <ds:schemaRefs>
+    <ds:schemaRef ds:uri="http://schemas.openxmlformats.org/officeDocument/2006/bibliography"/>
+  </ds:schemaRefs>
+</ds:datastoreItem>
 </file>